--- a/resume/sam_resume.docx
+++ b/resume/sam_resume.docx
@@ -773,18 +773,7 @@
           <w:sz w:val="24"/>
           <w:szCs w:val="24"/>
         </w:rPr>
-        <w:t>problem solving skills wi</w:t>
-      </w:r>
-      <w:bookmarkStart w:id="0" w:name="_GoBack"/>
-      <w:bookmarkEnd w:id="0"/>
-      <w:r>
-        <w:rPr>
-          <w:rFonts w:ascii="Times New Roman" w:eastAsia="Times New Roman" w:hAnsi="Times New Roman" w:cs="Times New Roman"/>
-          <w:color w:val="000000" w:themeColor="text1"/>
-          <w:sz w:val="24"/>
-          <w:szCs w:val="24"/>
-        </w:rPr>
-        <w:t>th an analytical mindset.</w:t>
+        <w:t>problem solving skills with an analytical mindset.</w:t>
       </w:r>
     </w:p>
     <w:p>
@@ -1158,23 +1147,85 @@
       <w:r>
         <w:rPr>
           <w:rFonts w:ascii="Times New Roman" w:hAnsi="Times New Roman" w:cs="Times New Roman"/>
+          <w:color w:val="000000" w:themeColor="text1"/>
+          <w:sz w:val="40"/>
+          <w:szCs w:val="40"/>
+        </w:rPr>
+        <w:t xml:space="preserve"> -</w:t>
+      </w:r>
+      <w:r>
+        <w:rPr>
+          <w:rFonts w:ascii="Times New Roman" w:hAnsi="Times New Roman" w:cs="Times New Roman"/>
           <w:color w:val="C00000"/>
           <w:sz w:val="40"/>
           <w:szCs w:val="40"/>
         </w:rPr>
-        <w:t xml:space="preserve"> -</w:t>
-      </w:r>
-      <w:hyperlink r:id="rId7" w:history="1">
-        <w:r>
-          <w:rPr>
-            <w:rStyle w:val="Hyperlink"/>
-            <w:rFonts w:ascii="Times New Roman" w:hAnsi="Times New Roman" w:cs="Times New Roman"/>
-            <w:sz w:val="40"/>
-            <w:szCs w:val="40"/>
-          </w:rPr>
-          <w:t>http://samthomasresume.netai.net/</w:t>
-        </w:r>
-      </w:hyperlink>
+        <w:t xml:space="preserve"> </w:t>
+      </w:r>
+      <w:bookmarkStart w:id="0" w:name="_GoBack"/>
+      <w:bookmarkEnd w:id="0"/>
+      <w:r>
+        <w:rPr>
+          <w:rFonts w:ascii="Times New Roman" w:hAnsi="Times New Roman" w:cs="Times New Roman"/>
+          <w:color w:val="C00000"/>
+          <w:sz w:val="40"/>
+          <w:szCs w:val="40"/>
+        </w:rPr>
+        <w:fldChar w:fldCharType="begin"/>
+      </w:r>
+      <w:r>
+        <w:rPr>
+          <w:rFonts w:ascii="Times New Roman" w:hAnsi="Times New Roman" w:cs="Times New Roman"/>
+          <w:color w:val="C00000"/>
+          <w:sz w:val="40"/>
+          <w:szCs w:val="40"/>
+        </w:rPr>
+        <w:instrText xml:space="preserve"> HYPERLINK "http://samthomasresume.me/" </w:instrText>
+      </w:r>
+      <w:r>
+        <w:rPr>
+          <w:rFonts w:ascii="Times New Roman" w:hAnsi="Times New Roman" w:cs="Times New Roman"/>
+          <w:color w:val="C00000"/>
+          <w:sz w:val="40"/>
+          <w:szCs w:val="40"/>
+        </w:rPr>
+      </w:r>
+      <w:r>
+        <w:rPr>
+          <w:rFonts w:ascii="Times New Roman" w:hAnsi="Times New Roman" w:cs="Times New Roman"/>
+          <w:color w:val="C00000"/>
+          <w:sz w:val="40"/>
+          <w:szCs w:val="40"/>
+        </w:rPr>
+        <w:fldChar w:fldCharType="separate"/>
+      </w:r>
+      <w:r>
+        <w:rPr>
+          <w:rStyle w:val="Hyperlink"/>
+          <w:rFonts w:ascii="Times New Roman" w:hAnsi="Times New Roman" w:cs="Times New Roman"/>
+          <w:sz w:val="40"/>
+          <w:szCs w:val="40"/>
+        </w:rPr>
+        <w:t>samthomasresume.me</w:t>
+      </w:r>
+      <w:r>
+        <w:rPr>
+          <w:rStyle w:val="Hyperlink"/>
+          <w:rFonts w:ascii="Times New Roman" w:hAnsi="Times New Roman" w:cs="Times New Roman"/>
+          <w:sz w:val="40"/>
+          <w:szCs w:val="40"/>
+        </w:rPr>
+        <w:t>/</w:t>
+      </w:r>
+      <w:r>
+        <w:rPr>
+          <w:rFonts w:ascii="Times New Roman" w:hAnsi="Times New Roman" w:cs="Times New Roman"/>
+          <w:color w:val="C00000"/>
+          <w:sz w:val="40"/>
+          <w:szCs w:val="40"/>
+        </w:rPr>
+        <w:fldChar w:fldCharType="end"/>
+      </w:r>
     </w:p>
     <w:p>
       <w:pPr>

--- a/resume/sam_resume.docx
+++ b/resume/sam_resume.docx
@@ -829,7 +829,25 @@
           <w:sz w:val="24"/>
           <w:szCs w:val="24"/>
         </w:rPr>
-        <w:t>Languages: Python, PHP, JavaScript, MySQL, HTML, CSS</w:t>
+        <w:t>Languages: Python, PHP</w:t>
+      </w:r>
+      <w:r>
+        <w:rPr>
+          <w:rFonts w:ascii="Times New Roman" w:hAnsi="Times New Roman" w:cs="Times New Roman"/>
+          <w:color w:val="000000" w:themeColor="text1"/>
+          <w:sz w:val="24"/>
+          <w:szCs w:val="24"/>
+        </w:rPr>
+        <w:t>, Java</w:t>
+      </w:r>
+      <w:r>
+        <w:rPr>
+          <w:rFonts w:ascii="Times New Roman" w:hAnsi="Times New Roman" w:cs="Times New Roman"/>
+          <w:color w:val="000000" w:themeColor="text1"/>
+          <w:sz w:val="24"/>
+          <w:szCs w:val="24"/>
+        </w:rPr>
+        <w:t>, JavaScript, MySQL, HTML, CSS</w:t>
       </w:r>
       <w:r>
         <w:rPr>
@@ -894,7 +912,25 @@
           <w:szCs w:val="24"/>
         </w:rPr>
         <w:tab/>
-        <w:t xml:space="preserve">Framework: Bootstrap, jQuery, sklearn, tensorflow, keras and more. </w:t>
+        <w:t>Framework: Bootst</w:t>
+      </w:r>
+      <w:r>
+        <w:rPr>
+          <w:rFonts w:ascii="Times New Roman" w:hAnsi="Times New Roman" w:cs="Times New Roman"/>
+          <w:color w:val="000000" w:themeColor="text1"/>
+          <w:sz w:val="24"/>
+          <w:szCs w:val="24"/>
+        </w:rPr>
+        <w:t>rap, jQuery, sklearn</w:t>
+      </w:r>
+      <w:r>
+        <w:rPr>
+          <w:rFonts w:ascii="Times New Roman" w:hAnsi="Times New Roman" w:cs="Times New Roman"/>
+          <w:color w:val="000000" w:themeColor="text1"/>
+          <w:sz w:val="24"/>
+          <w:szCs w:val="24"/>
+        </w:rPr>
+        <w:t xml:space="preserve">, keras and more. </w:t>
       </w:r>
     </w:p>
     <w:p>
@@ -925,6 +961,8 @@
         <w:tab/>
         <w:t>Platforms: Windows, Linux</w:t>
       </w:r>
+      <w:bookmarkStart w:id="0" w:name="_GoBack"/>
+      <w:bookmarkEnd w:id="0"/>
     </w:p>
     <w:p>
       <w:pPr>
@@ -1162,70 +1200,26 @@
         </w:rPr>
         <w:t xml:space="preserve"> </w:t>
       </w:r>
-      <w:bookmarkStart w:id="0" w:name="_GoBack"/>
-      <w:bookmarkEnd w:id="0"/>
-      <w:r>
-        <w:rPr>
-          <w:rFonts w:ascii="Times New Roman" w:hAnsi="Times New Roman" w:cs="Times New Roman"/>
-          <w:color w:val="C00000"/>
-          <w:sz w:val="40"/>
-          <w:szCs w:val="40"/>
-        </w:rPr>
-        <w:fldChar w:fldCharType="begin"/>
-      </w:r>
-      <w:r>
-        <w:rPr>
-          <w:rFonts w:ascii="Times New Roman" w:hAnsi="Times New Roman" w:cs="Times New Roman"/>
-          <w:color w:val="C00000"/>
-          <w:sz w:val="40"/>
-          <w:szCs w:val="40"/>
-        </w:rPr>
-        <w:instrText xml:space="preserve"> HYPERLINK "http://samthomasresume.me/" </w:instrText>
-      </w:r>
-      <w:r>
-        <w:rPr>
-          <w:rFonts w:ascii="Times New Roman" w:hAnsi="Times New Roman" w:cs="Times New Roman"/>
-          <w:color w:val="C00000"/>
-          <w:sz w:val="40"/>
-          <w:szCs w:val="40"/>
-        </w:rPr>
-      </w:r>
-      <w:r>
-        <w:rPr>
-          <w:rFonts w:ascii="Times New Roman" w:hAnsi="Times New Roman" w:cs="Times New Roman"/>
-          <w:color w:val="C00000"/>
-          <w:sz w:val="40"/>
-          <w:szCs w:val="40"/>
-        </w:rPr>
-        <w:fldChar w:fldCharType="separate"/>
-      </w:r>
-      <w:r>
-        <w:rPr>
-          <w:rStyle w:val="Hyperlink"/>
-          <w:rFonts w:ascii="Times New Roman" w:hAnsi="Times New Roman" w:cs="Times New Roman"/>
-          <w:sz w:val="40"/>
-          <w:szCs w:val="40"/>
-        </w:rPr>
-        <w:t>samthomasresume.me</w:t>
-      </w:r>
-      <w:r>
-        <w:rPr>
-          <w:rStyle w:val="Hyperlink"/>
-          <w:rFonts w:ascii="Times New Roman" w:hAnsi="Times New Roman" w:cs="Times New Roman"/>
-          <w:sz w:val="40"/>
-          <w:szCs w:val="40"/>
-        </w:rPr>
-        <w:t>/</w:t>
-      </w:r>
-      <w:r>
-        <w:rPr>
-          <w:rFonts w:ascii="Times New Roman" w:hAnsi="Times New Roman" w:cs="Times New Roman"/>
-          <w:color w:val="C00000"/>
-          <w:sz w:val="40"/>
-          <w:szCs w:val="40"/>
-        </w:rPr>
-        <w:fldChar w:fldCharType="end"/>
-      </w:r>
+      <w:hyperlink r:id="rId7" w:history="1">
+        <w:r>
+          <w:rPr>
+            <w:rStyle w:val="Hyperlink"/>
+            <w:rFonts w:ascii="Times New Roman" w:hAnsi="Times New Roman" w:cs="Times New Roman"/>
+            <w:sz w:val="40"/>
+            <w:szCs w:val="40"/>
+          </w:rPr>
+          <w:t>samthomasresume.me</w:t>
+        </w:r>
+        <w:r>
+          <w:rPr>
+            <w:rStyle w:val="Hyperlink"/>
+            <w:rFonts w:ascii="Times New Roman" w:hAnsi="Times New Roman" w:cs="Times New Roman"/>
+            <w:sz w:val="40"/>
+            <w:szCs w:val="40"/>
+          </w:rPr>
+          <w:t>/</w:t>
+        </w:r>
+      </w:hyperlink>
     </w:p>
     <w:p>
       <w:pPr>
